--- a/Notes/Learn Enough Git to Be Dangerous.docx
+++ b/Notes/Learn Enough Git to Be Dangerous.docx
@@ -8,26 +8,69 @@
           <w:rPr>
             <w:rStyle w:val="Hyperlink"/>
           </w:rPr>
-          <w:t>https://medium.com/flawless-app-stories/useful-git-commands-for-everyday-use-e1a4de64037d</w:t>
+          <w:t>https://medium.com/flawless-app-stories/useful-git-comm</w:t>
+        </w:r>
+        <w:r>
+          <w:rPr>
+            <w:rStyle w:val="Hyperlink"/>
+          </w:rPr>
+          <w:t>a</w:t>
+        </w:r>
+        <w:r>
+          <w:rPr>
+            <w:rStyle w:val="Hyperlink"/>
+          </w:rPr>
+          <w:t>nds-for-everyday-use-e1a4de64037d</w:t>
         </w:r>
       </w:hyperlink>
     </w:p>
     <w:p/>
     <w:p>
-      <w:bookmarkStart w:id="0" w:name="_GoBack"/>
-      <w:bookmarkEnd w:id="0"/>
+      <w:r>
+        <w:t>https://github.com/k88hudson/git-flight-rules</w:t>
+      </w:r>
     </w:p>
+    <w:p/>
     <w:p>
       <w:hyperlink r:id="rId5" w:history="1">
         <w:r>
           <w:rPr>
             <w:rStyle w:val="Hyperlink"/>
           </w:rPr>
-          <w:t>https://www.learnenough.com/git-tutorial/getting_started</w:t>
+          <w:t>https://github.com/unixorn/git-extra-commands</w:t>
         </w:r>
       </w:hyperlink>
     </w:p>
     <w:p/>
+    <w:p>
+      <w:hyperlink r:id="rId6" w:history="1">
+        <w:r>
+          <w:rPr>
+            <w:rStyle w:val="Hyperlink"/>
+          </w:rPr>
+          <w:t>https://www.alexkras.com/19-git-tips-for-everyday-use</w:t>
+        </w:r>
+      </w:hyperlink>
+    </w:p>
+    <w:p/>
+    <w:p>
+      <w:hyperlink r:id="rId7" w:history="1">
+        <w:r>
+          <w:rPr>
+            <w:rStyle w:val="Hyperlink"/>
+          </w:rPr>
+          <w:t>https://zeroturnaround.com/rebellabs/git-commands-and-best-practices-cheat-sheet/</w:t>
+        </w:r>
+      </w:hyperlink>
+    </w:p>
+    <w:p/>
+    <w:p>
+      <w:r>
+        <w:t>https://git.wiki.kernel.org/index.php/GitFaq</w:t>
+      </w:r>
+      <w:bookmarkStart w:id="0" w:name="_GoBack"/>
+      <w:bookmarkEnd w:id="0"/>
+    </w:p>
     <w:sectPr>
       <w:pgSz w:w="11906" w:h="16838"/>
       <w:pgMar w:top="1417" w:right="1417" w:bottom="1417" w:left="1417" w:header="708" w:footer="708" w:gutter="0"/>
@@ -470,6 +513,18 @@
       <w:u w:val="single"/>
     </w:rPr>
   </w:style>
+  <w:style w:type="character" w:styleId="FollowedHyperlink">
+    <w:name w:val="FollowedHyperlink"/>
+    <w:basedOn w:val="DefaultParagraphFont"/>
+    <w:uiPriority w:val="99"/>
+    <w:semiHidden/>
+    <w:unhideWhenUsed/>
+    <w:rsid w:val="008C37B8"/>
+    <w:rPr>
+      <w:color w:val="954F72" w:themeColor="followedHyperlink"/>
+      <w:u w:val="single"/>
+    </w:rPr>
+  </w:style>
 </w:styles>
 </file>
 

--- a/Notes/Learn Enough Git to Be Dangerous.docx
+++ b/Notes/Learn Enough Git to Be Dangerous.docx
@@ -2,40 +2,23 @@
 <file path=word/document.xml><?xml version="1.0" encoding="utf-8"?>
 <w:document xmlns:wpc="http://schemas.microsoft.com/office/word/2010/wordprocessingCanvas" xmlns:mc="http://schemas.openxmlformats.org/markup-compatibility/2006" xmlns:o="urn:schemas-microsoft-com:office:office" xmlns:r="http://schemas.openxmlformats.org/officeDocument/2006/relationships" xmlns:m="http://schemas.openxmlformats.org/officeDocument/2006/math" xmlns:v="urn:schemas-microsoft-com:vml" xmlns:wp14="http://schemas.microsoft.com/office/word/2010/wordprocessingDrawing" xmlns:wp="http://schemas.openxmlformats.org/drawingml/2006/wordprocessingDrawing" xmlns:w10="urn:schemas-microsoft-com:office:word" xmlns:w="http://schemas.openxmlformats.org/wordprocessingml/2006/main" xmlns:w14="http://schemas.microsoft.com/office/word/2010/wordml" xmlns:w15="http://schemas.microsoft.com/office/word/2012/wordml" xmlns:wpg="http://schemas.microsoft.com/office/word/2010/wordprocessingGroup" xmlns:wpi="http://schemas.microsoft.com/office/word/2010/wordprocessingInk" xmlns:wne="http://schemas.microsoft.com/office/word/2006/wordml" xmlns:wps="http://schemas.microsoft.com/office/word/2010/wordprocessingShape" mc:Ignorable="w14 w15 wp14">
   <w:body>
-    <w:p>
-      <w:hyperlink r:id="rId4" w:history="1">
-        <w:r>
-          <w:rPr>
-            <w:rStyle w:val="Hyperlink"/>
-          </w:rPr>
-          <w:t>https://medium.com/flawless-app-stories/useful-git-comm</w:t>
-        </w:r>
-        <w:r>
-          <w:rPr>
-            <w:rStyle w:val="Hyperlink"/>
-          </w:rPr>
-          <w:t>a</w:t>
-        </w:r>
-        <w:r>
-          <w:rPr>
-            <w:rStyle w:val="Hyperlink"/>
-          </w:rPr>
-          <w:t>nds-for-everyday-use-e1a4de64037d</w:t>
-        </w:r>
-      </w:hyperlink>
-    </w:p>
     <w:p/>
     <w:p>
       <w:r>
         <w:t>https://github.com/k88hudson/git-flight-rules</w:t>
       </w:r>
     </w:p>
+    <w:p>
+      <w:r>
+        <w:t>https://medium.com/@porteneuve</w:t>
+      </w:r>
+    </w:p>
     <w:p/>
     <w:p>
-      <w:hyperlink r:id="rId5" w:history="1">
+      <w:hyperlink r:id="rId4" w:history="1">
         <w:r>
           <w:rPr>
-            <w:rStyle w:val="Hyperlink"/>
+            <w:rStyle w:val="Lienhypertexte"/>
           </w:rPr>
           <w:t>https://github.com/unixorn/git-extra-commands</w:t>
         </w:r>
@@ -43,21 +26,10 @@
     </w:p>
     <w:p/>
     <w:p>
-      <w:hyperlink r:id="rId6" w:history="1">
+      <w:hyperlink r:id="rId5" w:history="1">
         <w:r>
           <w:rPr>
-            <w:rStyle w:val="Hyperlink"/>
-          </w:rPr>
-          <w:t>https://www.alexkras.com/19-git-tips-for-everyday-use</w:t>
-        </w:r>
-      </w:hyperlink>
-    </w:p>
-    <w:p/>
-    <w:p>
-      <w:hyperlink r:id="rId7" w:history="1">
-        <w:r>
-          <w:rPr>
-            <w:rStyle w:val="Hyperlink"/>
+            <w:rStyle w:val="Lienhypertexte"/>
           </w:rPr>
           <w:t>https://zeroturnaround.com/rebellabs/git-commands-and-best-practices-cheat-sheet/</w:t>
         </w:r>
@@ -65,11 +37,11 @@
     </w:p>
     <w:p/>
     <w:p>
+      <w:bookmarkStart w:id="0" w:name="_GoBack"/>
+      <w:bookmarkEnd w:id="0"/>
       <w:r>
         <w:t>https://git.wiki.kernel.org/index.php/GitFaq</w:t>
       </w:r>
-      <w:bookmarkStart w:id="0" w:name="_GoBack"/>
-      <w:bookmarkEnd w:id="0"/>
     </w:p>
     <w:sectPr>
       <w:pgSz w:w="11906" w:h="16838"/>
@@ -475,13 +447,13 @@
     <w:name w:val="Normal"/>
     <w:qFormat/>
   </w:style>
-  <w:style w:type="character" w:default="1" w:styleId="DefaultParagraphFont">
+  <w:style w:type="character" w:default="1" w:styleId="Policepardfaut">
     <w:name w:val="Default Paragraph Font"/>
     <w:uiPriority w:val="1"/>
     <w:semiHidden/>
     <w:unhideWhenUsed/>
   </w:style>
-  <w:style w:type="table" w:default="1" w:styleId="TableNormal">
+  <w:style w:type="table" w:default="1" w:styleId="TableauNormal">
     <w:name w:val="Normal Table"/>
     <w:uiPriority w:val="99"/>
     <w:semiHidden/>
@@ -496,15 +468,15 @@
       </w:tblCellMar>
     </w:tblPr>
   </w:style>
-  <w:style w:type="numbering" w:default="1" w:styleId="NoList">
+  <w:style w:type="numbering" w:default="1" w:styleId="Aucuneliste">
     <w:name w:val="No List"/>
     <w:uiPriority w:val="99"/>
     <w:semiHidden/>
     <w:unhideWhenUsed/>
   </w:style>
-  <w:style w:type="character" w:styleId="Hyperlink">
+  <w:style w:type="character" w:styleId="Lienhypertexte">
     <w:name w:val="Hyperlink"/>
-    <w:basedOn w:val="DefaultParagraphFont"/>
+    <w:basedOn w:val="Policepardfaut"/>
     <w:uiPriority w:val="99"/>
     <w:unhideWhenUsed/>
     <w:rsid w:val="00871251"/>
@@ -513,9 +485,9 @@
       <w:u w:val="single"/>
     </w:rPr>
   </w:style>
-  <w:style w:type="character" w:styleId="FollowedHyperlink">
+  <w:style w:type="character" w:styleId="Lienhypertextesuivivisit">
     <w:name w:val="FollowedHyperlink"/>
-    <w:basedOn w:val="DefaultParagraphFont"/>
+    <w:basedOn w:val="Policepardfaut"/>
     <w:uiPriority w:val="99"/>
     <w:semiHidden/>
     <w:unhideWhenUsed/>

--- a/Notes/Learn Enough Git to Be Dangerous.docx
+++ b/Notes/Learn Enough Git to Be Dangerous.docx
@@ -8,17 +8,12 @@
         <w:t>https://github.com/k88hudson/git-flight-rules</w:t>
       </w:r>
     </w:p>
-    <w:p>
-      <w:r>
-        <w:t>https://medium.com/@porteneuve</w:t>
-      </w:r>
-    </w:p>
     <w:p/>
     <w:p>
       <w:hyperlink r:id="rId4" w:history="1">
         <w:r>
           <w:rPr>
-            <w:rStyle w:val="Lienhypertexte"/>
+            <w:rStyle w:val="Hyperlink"/>
           </w:rPr>
           <w:t>https://github.com/unixorn/git-extra-commands</w:t>
         </w:r>
@@ -29,7 +24,7 @@
       <w:hyperlink r:id="rId5" w:history="1">
         <w:r>
           <w:rPr>
-            <w:rStyle w:val="Lienhypertexte"/>
+            <w:rStyle w:val="Hyperlink"/>
           </w:rPr>
           <w:t>https://zeroturnaround.com/rebellabs/git-commands-and-best-practices-cheat-sheet/</w:t>
         </w:r>
@@ -37,10 +32,42 @@
     </w:p>
     <w:p/>
     <w:p>
+      <w:hyperlink r:id="rId6" w:history="1">
+        <w:r>
+          <w:rPr>
+            <w:rStyle w:val="Hyperlink"/>
+          </w:rPr>
+          <w:t>https://git.wiki.kernel.org/index.php/GitFaq</w:t>
+        </w:r>
+      </w:hyperlink>
+    </w:p>
+    <w:p/>
+    <w:p>
+      <w:r>
+        <w:t>https://medium.com/@porteneuve</w:t>
+      </w:r>
       <w:bookmarkStart w:id="0" w:name="_GoBack"/>
       <w:bookmarkEnd w:id="0"/>
+    </w:p>
+    <w:p>
       <w:r>
-        <w:t>https://git.wiki.kernel.org/index.php/GitFaq</w:t>
+        <w:t>https://medium.com/@porteneuve/mastering-git-submodules-34c65e940407</w:t>
+      </w:r>
+    </w:p>
+    <w:p>
+      <w:hyperlink r:id="rId7" w:history="1">
+        <w:r>
+          <w:rPr>
+            <w:rStyle w:val="Hyperlink"/>
+          </w:rPr>
+          <w:t>https://delicious-insights.com/fr/articles/git-submodules/</w:t>
+        </w:r>
+      </w:hyperlink>
+    </w:p>
+    <w:p/>
+    <w:p>
+      <w:r>
+        <w:t>https://guillaumebriday.fr/comment-jutilise-git-mes-astuces-et-bonnes-pratiques</w:t>
       </w:r>
     </w:p>
     <w:sectPr>
@@ -447,13 +474,13 @@
     <w:name w:val="Normal"/>
     <w:qFormat/>
   </w:style>
-  <w:style w:type="character" w:default="1" w:styleId="Policepardfaut">
+  <w:style w:type="character" w:default="1" w:styleId="DefaultParagraphFont">
     <w:name w:val="Default Paragraph Font"/>
     <w:uiPriority w:val="1"/>
     <w:semiHidden/>
     <w:unhideWhenUsed/>
   </w:style>
-  <w:style w:type="table" w:default="1" w:styleId="TableauNormal">
+  <w:style w:type="table" w:default="1" w:styleId="TableNormal">
     <w:name w:val="Normal Table"/>
     <w:uiPriority w:val="99"/>
     <w:semiHidden/>
@@ -468,15 +495,15 @@
       </w:tblCellMar>
     </w:tblPr>
   </w:style>
-  <w:style w:type="numbering" w:default="1" w:styleId="Aucuneliste">
+  <w:style w:type="numbering" w:default="1" w:styleId="NoList">
     <w:name w:val="No List"/>
     <w:uiPriority w:val="99"/>
     <w:semiHidden/>
     <w:unhideWhenUsed/>
   </w:style>
-  <w:style w:type="character" w:styleId="Lienhypertexte">
+  <w:style w:type="character" w:styleId="Hyperlink">
     <w:name w:val="Hyperlink"/>
-    <w:basedOn w:val="Policepardfaut"/>
+    <w:basedOn w:val="DefaultParagraphFont"/>
     <w:uiPriority w:val="99"/>
     <w:unhideWhenUsed/>
     <w:rsid w:val="00871251"/>
@@ -485,9 +512,9 @@
       <w:u w:val="single"/>
     </w:rPr>
   </w:style>
-  <w:style w:type="character" w:styleId="Lienhypertextesuivivisit">
+  <w:style w:type="character" w:styleId="FollowedHyperlink">
     <w:name w:val="FollowedHyperlink"/>
-    <w:basedOn w:val="Policepardfaut"/>
+    <w:basedOn w:val="DefaultParagraphFont"/>
     <w:uiPriority w:val="99"/>
     <w:semiHidden/>
     <w:unhideWhenUsed/>

--- a/Notes/Learn Enough Git to Be Dangerous.docx
+++ b/Notes/Learn Enough Git to Be Dangerous.docx
@@ -43,19 +43,35 @@
     </w:p>
     <w:p/>
     <w:p>
-      <w:r>
-        <w:t>https://medium.com/@porteneuve</w:t>
-      </w:r>
-      <w:bookmarkStart w:id="0" w:name="_GoBack"/>
-      <w:bookmarkEnd w:id="0"/>
+      <w:hyperlink r:id="rId7" w:history="1">
+        <w:r>
+          <w:rPr>
+            <w:rStyle w:val="Hyperlink"/>
+          </w:rPr>
+          <w:t>https://medium.com/@porteneu</w:t>
+        </w:r>
+        <w:r>
+          <w:rPr>
+            <w:rStyle w:val="Hyperlink"/>
+          </w:rPr>
+          <w:t>v</w:t>
+        </w:r>
+        <w:r>
+          <w:rPr>
+            <w:rStyle w:val="Hyperlink"/>
+          </w:rPr>
+          <w:t>e</w:t>
+        </w:r>
+      </w:hyperlink>
     </w:p>
+    <w:p/>
     <w:p>
       <w:r>
         <w:t>https://medium.com/@porteneuve/mastering-git-submodules-34c65e940407</w:t>
       </w:r>
     </w:p>
     <w:p>
-      <w:hyperlink r:id="rId7" w:history="1">
+      <w:hyperlink r:id="rId8" w:history="1">
         <w:r>
           <w:rPr>
             <w:rStyle w:val="Hyperlink"/>
@@ -64,7 +80,13 @@
         </w:r>
       </w:hyperlink>
     </w:p>
-    <w:p/>
+    <w:p>
+      <w:r>
+        <w:t>http://ndpsoftware.com/git-cheatsheet.html#loc=stash;</w:t>
+      </w:r>
+      <w:bookmarkStart w:id="0" w:name="_GoBack"/>
+      <w:bookmarkEnd w:id="0"/>
+    </w:p>
     <w:p>
       <w:r>
         <w:t>https://guillaumebriday.fr/comment-jutilise-git-mes-astuces-et-bonnes-pratiques</w:t>

--- a/Notes/Learn Enough Git to Be Dangerous.docx
+++ b/Notes/Learn Enough Git to Be Dangerous.docx
@@ -13,7 +13,7 @@
       <w:hyperlink r:id="rId4" w:history="1">
         <w:r>
           <w:rPr>
-            <w:rStyle w:val="Hyperlink"/>
+            <w:rStyle w:val="Lienhypertexte"/>
           </w:rPr>
           <w:t>https://github.com/unixorn/git-extra-commands</w:t>
         </w:r>
@@ -24,7 +24,7 @@
       <w:hyperlink r:id="rId5" w:history="1">
         <w:r>
           <w:rPr>
-            <w:rStyle w:val="Hyperlink"/>
+            <w:rStyle w:val="Lienhypertexte"/>
           </w:rPr>
           <w:t>https://zeroturnaround.com/rebellabs/git-commands-and-best-practices-cheat-sheet/</w:t>
         </w:r>
@@ -35,7 +35,7 @@
       <w:hyperlink r:id="rId6" w:history="1">
         <w:r>
           <w:rPr>
-            <w:rStyle w:val="Hyperlink"/>
+            <w:rStyle w:val="Lienhypertexte"/>
           </w:rPr>
           <w:t>https://git.wiki.kernel.org/index.php/GitFaq</w:t>
         </w:r>
@@ -46,25 +46,19 @@
       <w:hyperlink r:id="rId7" w:history="1">
         <w:r>
           <w:rPr>
-            <w:rStyle w:val="Hyperlink"/>
+            <w:rStyle w:val="Lienhypertexte"/>
           </w:rPr>
-          <w:t>https://medium.com/@porteneu</w:t>
-        </w:r>
-        <w:r>
-          <w:rPr>
-            <w:rStyle w:val="Hyperlink"/>
-          </w:rPr>
-          <w:t>v</w:t>
-        </w:r>
-        <w:r>
-          <w:rPr>
-            <w:rStyle w:val="Hyperlink"/>
-          </w:rPr>
-          <w:t>e</w:t>
+          <w:t>https://medium.com/@porteneuve</w:t>
         </w:r>
       </w:hyperlink>
     </w:p>
-    <w:p/>
+    <w:p>
+      <w:r>
+        <w:t>http://ndpsoftware.com/git-cheatsheet.html</w:t>
+      </w:r>
+      <w:bookmarkStart w:id="0" w:name="_GoBack"/>
+      <w:bookmarkEnd w:id="0"/>
+    </w:p>
     <w:p>
       <w:r>
         <w:t>https://medium.com/@porteneuve/mastering-git-submodules-34c65e940407</w:t>
@@ -74,7 +68,7 @@
       <w:hyperlink r:id="rId8" w:history="1">
         <w:r>
           <w:rPr>
-            <w:rStyle w:val="Hyperlink"/>
+            <w:rStyle w:val="Lienhypertexte"/>
           </w:rPr>
           <w:t>https://delicious-insights.com/fr/articles/git-submodules/</w:t>
         </w:r>
@@ -84,8 +78,6 @@
       <w:r>
         <w:t>http://ndpsoftware.com/git-cheatsheet.html#loc=stash;</w:t>
       </w:r>
-      <w:bookmarkStart w:id="0" w:name="_GoBack"/>
-      <w:bookmarkEnd w:id="0"/>
     </w:p>
     <w:p>
       <w:r>
@@ -496,13 +488,13 @@
     <w:name w:val="Normal"/>
     <w:qFormat/>
   </w:style>
-  <w:style w:type="character" w:default="1" w:styleId="DefaultParagraphFont">
+  <w:style w:type="character" w:default="1" w:styleId="Policepardfaut">
     <w:name w:val="Default Paragraph Font"/>
     <w:uiPriority w:val="1"/>
     <w:semiHidden/>
     <w:unhideWhenUsed/>
   </w:style>
-  <w:style w:type="table" w:default="1" w:styleId="TableNormal">
+  <w:style w:type="table" w:default="1" w:styleId="TableauNormal">
     <w:name w:val="Normal Table"/>
     <w:uiPriority w:val="99"/>
     <w:semiHidden/>
@@ -517,15 +509,15 @@
       </w:tblCellMar>
     </w:tblPr>
   </w:style>
-  <w:style w:type="numbering" w:default="1" w:styleId="NoList">
+  <w:style w:type="numbering" w:default="1" w:styleId="Aucuneliste">
     <w:name w:val="No List"/>
     <w:uiPriority w:val="99"/>
     <w:semiHidden/>
     <w:unhideWhenUsed/>
   </w:style>
-  <w:style w:type="character" w:styleId="Hyperlink">
+  <w:style w:type="character" w:styleId="Lienhypertexte">
     <w:name w:val="Hyperlink"/>
-    <w:basedOn w:val="DefaultParagraphFont"/>
+    <w:basedOn w:val="Policepardfaut"/>
     <w:uiPriority w:val="99"/>
     <w:unhideWhenUsed/>
     <w:rsid w:val="00871251"/>
@@ -534,9 +526,9 @@
       <w:u w:val="single"/>
     </w:rPr>
   </w:style>
-  <w:style w:type="character" w:styleId="FollowedHyperlink">
+  <w:style w:type="character" w:styleId="Lienhypertextesuivivisit">
     <w:name w:val="FollowedHyperlink"/>
-    <w:basedOn w:val="DefaultParagraphFont"/>
+    <w:basedOn w:val="Policepardfaut"/>
     <w:uiPriority w:val="99"/>
     <w:semiHidden/>
     <w:unhideWhenUsed/>

--- a/Notes/Learn Enough Git to Be Dangerous.docx
+++ b/Notes/Learn Enough Git to Be Dangerous.docx
@@ -13,7 +13,7 @@
       <w:hyperlink r:id="rId4" w:history="1">
         <w:r>
           <w:rPr>
-            <w:rStyle w:val="Lienhypertexte"/>
+            <w:rStyle w:val="Hyperlink"/>
           </w:rPr>
           <w:t>https://github.com/unixorn/git-extra-commands</w:t>
         </w:r>
@@ -24,7 +24,7 @@
       <w:hyperlink r:id="rId5" w:history="1">
         <w:r>
           <w:rPr>
-            <w:rStyle w:val="Lienhypertexte"/>
+            <w:rStyle w:val="Hyperlink"/>
           </w:rPr>
           <w:t>https://zeroturnaround.com/rebellabs/git-commands-and-best-practices-cheat-sheet/</w:t>
         </w:r>
@@ -35,7 +35,7 @@
       <w:hyperlink r:id="rId6" w:history="1">
         <w:r>
           <w:rPr>
-            <w:rStyle w:val="Lienhypertexte"/>
+            <w:rStyle w:val="Hyperlink"/>
           </w:rPr>
           <w:t>https://git.wiki.kernel.org/index.php/GitFaq</w:t>
         </w:r>
@@ -43,37 +43,12 @@
     </w:p>
     <w:p/>
     <w:p>
-      <w:hyperlink r:id="rId7" w:history="1">
-        <w:r>
-          <w:rPr>
-            <w:rStyle w:val="Lienhypertexte"/>
-          </w:rPr>
-          <w:t>https://medium.com/@porteneuve</w:t>
-        </w:r>
-      </w:hyperlink>
-    </w:p>
-    <w:p>
+      <w:bookmarkStart w:id="0" w:name="_GoBack"/>
       <w:r>
         <w:t>http://ndpsoftware.com/git-cheatsheet.html</w:t>
       </w:r>
-      <w:bookmarkStart w:id="0" w:name="_GoBack"/>
-      <w:bookmarkEnd w:id="0"/>
     </w:p>
-    <w:p>
-      <w:r>
-        <w:t>https://medium.com/@porteneuve/mastering-git-submodules-34c65e940407</w:t>
-      </w:r>
-    </w:p>
-    <w:p>
-      <w:hyperlink r:id="rId8" w:history="1">
-        <w:r>
-          <w:rPr>
-            <w:rStyle w:val="Lienhypertexte"/>
-          </w:rPr>
-          <w:t>https://delicious-insights.com/fr/articles/git-submodules/</w:t>
-        </w:r>
-      </w:hyperlink>
-    </w:p>
+    <w:bookmarkEnd w:id="0"/>
     <w:p>
       <w:r>
         <w:t>http://ndpsoftware.com/git-cheatsheet.html#loc=stash;</w:t>
@@ -488,13 +463,13 @@
     <w:name w:val="Normal"/>
     <w:qFormat/>
   </w:style>
-  <w:style w:type="character" w:default="1" w:styleId="Policepardfaut">
+  <w:style w:type="character" w:default="1" w:styleId="DefaultParagraphFont">
     <w:name w:val="Default Paragraph Font"/>
     <w:uiPriority w:val="1"/>
     <w:semiHidden/>
     <w:unhideWhenUsed/>
   </w:style>
-  <w:style w:type="table" w:default="1" w:styleId="TableauNormal">
+  <w:style w:type="table" w:default="1" w:styleId="TableNormal">
     <w:name w:val="Normal Table"/>
     <w:uiPriority w:val="99"/>
     <w:semiHidden/>
@@ -509,15 +484,15 @@
       </w:tblCellMar>
     </w:tblPr>
   </w:style>
-  <w:style w:type="numbering" w:default="1" w:styleId="Aucuneliste">
+  <w:style w:type="numbering" w:default="1" w:styleId="NoList">
     <w:name w:val="No List"/>
     <w:uiPriority w:val="99"/>
     <w:semiHidden/>
     <w:unhideWhenUsed/>
   </w:style>
-  <w:style w:type="character" w:styleId="Lienhypertexte">
+  <w:style w:type="character" w:styleId="Hyperlink">
     <w:name w:val="Hyperlink"/>
-    <w:basedOn w:val="Policepardfaut"/>
+    <w:basedOn w:val="DefaultParagraphFont"/>
     <w:uiPriority w:val="99"/>
     <w:unhideWhenUsed/>
     <w:rsid w:val="00871251"/>
@@ -526,9 +501,9 @@
       <w:u w:val="single"/>
     </w:rPr>
   </w:style>
-  <w:style w:type="character" w:styleId="Lienhypertextesuivivisit">
+  <w:style w:type="character" w:styleId="FollowedHyperlink">
     <w:name w:val="FollowedHyperlink"/>
-    <w:basedOn w:val="Policepardfaut"/>
+    <w:basedOn w:val="DefaultParagraphFont"/>
     <w:uiPriority w:val="99"/>
     <w:semiHidden/>
     <w:unhideWhenUsed/>
